--- a/GIT mistakes.docx
+++ b/GIT mistakes.docx
@@ -15,6 +15,46 @@
           <w:lang w:val="en-US"/>
         </w:rPr>
       </w:pPr>
+    </w:p>
+    <w:p>
+      <w:pPr>
+        <w:autoSpaceDE w:val="0"/>
+        <w:autoSpaceDN w:val="0"/>
+        <w:adjustRightInd w:val="0"/>
+        <w:rPr>
+          <w:rFonts w:ascii="Lucida Console" w:hAnsi="Lucida Console" w:cs="Lucida Console"/>
+          <w:color w:val="40FFFF"/>
+          <w:sz w:val="18"/>
+          <w:szCs w:val="18"/>
+          <w:lang w:val="en-US"/>
+        </w:rPr>
+      </w:pPr>
+      <w:r>
+        <w:rPr>
+          <w:rFonts w:ascii="Lucida Console" w:hAnsi="Lucida Console" w:cs="Lucida Console"/>
+          <w:color w:val="40FFFF"/>
+          <w:sz w:val="18"/>
+          <w:szCs w:val="18"/>
+          <w:lang w:val="en-US"/>
+        </w:rPr>
+        <w:t>Djlsjlfjsjfjdpqjwpijaskjxxlzckj;asj</w:t>
+      </w:r>
+      <w:bookmarkStart w:id="0" w:name="_GoBack"/>
+      <w:bookmarkEnd w:id="0"/>
+    </w:p>
+    <w:p>
+      <w:pPr>
+        <w:autoSpaceDE w:val="0"/>
+        <w:autoSpaceDN w:val="0"/>
+        <w:adjustRightInd w:val="0"/>
+        <w:rPr>
+          <w:rFonts w:ascii="Lucida Console" w:hAnsi="Lucida Console" w:cs="Lucida Console"/>
+          <w:color w:val="40FFFF"/>
+          <w:sz w:val="18"/>
+          <w:szCs w:val="18"/>
+          <w:lang w:val="en-US"/>
+        </w:rPr>
+      </w:pPr>
       <w:r>
         <w:rPr>
           <w:rFonts w:ascii="Lucida Console" w:hAnsi="Lucida Console" w:cs="Lucida Console"/>
@@ -1134,14 +1174,16 @@
           <w:color w:val="40FFFF"/>
           <w:sz w:val="18"/>
           <w:szCs w:val="18"/>
-        </w:rPr>
-      </w:pPr>
-      <w:r>
-        <w:rPr>
-          <w:rFonts w:ascii="Lucida Console" w:hAnsi="Lucida Console" w:cs="Lucida Console"/>
-          <w:color w:val="40FFFF"/>
-          <w:sz w:val="18"/>
-          <w:szCs w:val="18"/>
+          <w:lang w:val="en-US"/>
+        </w:rPr>
+      </w:pPr>
+      <w:r>
+        <w:rPr>
+          <w:rFonts w:ascii="Lucida Console" w:hAnsi="Lucida Console" w:cs="Lucida Console"/>
+          <w:color w:val="40FFFF"/>
+          <w:sz w:val="18"/>
+          <w:szCs w:val="18"/>
+          <w:lang w:val="en-US"/>
         </w:rPr>
         <w:t>#</w:t>
       </w:r>
@@ -1156,14 +1198,16 @@
           <w:color w:val="6060FF"/>
           <w:sz w:val="18"/>
           <w:szCs w:val="18"/>
-        </w:rPr>
-      </w:pPr>
-      <w:r>
-        <w:rPr>
-          <w:rFonts w:ascii="Lucida Console" w:hAnsi="Lucida Console" w:cs="Lucida Console"/>
-          <w:color w:val="6060FF"/>
-          <w:sz w:val="18"/>
-          <w:szCs w:val="18"/>
+          <w:lang w:val="en-US"/>
+        </w:rPr>
+      </w:pPr>
+      <w:r>
+        <w:rPr>
+          <w:rFonts w:ascii="Lucida Console" w:hAnsi="Lucida Console" w:cs="Lucida Console"/>
+          <w:color w:val="6060FF"/>
+          <w:sz w:val="18"/>
+          <w:szCs w:val="18"/>
+          <w:lang w:val="en-US"/>
         </w:rPr>
         <w:t>~</w:t>
       </w:r>
@@ -1178,14 +1222,16 @@
           <w:color w:val="6060FF"/>
           <w:sz w:val="18"/>
           <w:szCs w:val="18"/>
-        </w:rPr>
-      </w:pPr>
-      <w:r>
-        <w:rPr>
-          <w:rFonts w:ascii="Lucida Console" w:hAnsi="Lucida Console" w:cs="Lucida Console"/>
-          <w:color w:val="6060FF"/>
-          <w:sz w:val="18"/>
-          <w:szCs w:val="18"/>
+          <w:lang w:val="en-US"/>
+        </w:rPr>
+      </w:pPr>
+      <w:r>
+        <w:rPr>
+          <w:rFonts w:ascii="Lucida Console" w:hAnsi="Lucida Console" w:cs="Lucida Console"/>
+          <w:color w:val="6060FF"/>
+          <w:sz w:val="18"/>
+          <w:szCs w:val="18"/>
+          <w:lang w:val="en-US"/>
         </w:rPr>
         <w:t>~</w:t>
       </w:r>
@@ -1200,14 +1246,16 @@
           <w:color w:val="6060FF"/>
           <w:sz w:val="18"/>
           <w:szCs w:val="18"/>
-        </w:rPr>
-      </w:pPr>
-      <w:r>
-        <w:rPr>
-          <w:rFonts w:ascii="Lucida Console" w:hAnsi="Lucida Console" w:cs="Lucida Console"/>
-          <w:color w:val="6060FF"/>
-          <w:sz w:val="18"/>
-          <w:szCs w:val="18"/>
+          <w:lang w:val="en-US"/>
+        </w:rPr>
+      </w:pPr>
+      <w:r>
+        <w:rPr>
+          <w:rFonts w:ascii="Lucida Console" w:hAnsi="Lucida Console" w:cs="Lucida Console"/>
+          <w:color w:val="6060FF"/>
+          <w:sz w:val="18"/>
+          <w:szCs w:val="18"/>
+          <w:lang w:val="en-US"/>
         </w:rPr>
         <w:t>~</w:t>
       </w:r>
@@ -1222,14 +1270,16 @@
           <w:color w:val="6060FF"/>
           <w:sz w:val="18"/>
           <w:szCs w:val="18"/>
-        </w:rPr>
-      </w:pPr>
-      <w:r>
-        <w:rPr>
-          <w:rFonts w:ascii="Lucida Console" w:hAnsi="Lucida Console" w:cs="Lucida Console"/>
-          <w:color w:val="6060FF"/>
-          <w:sz w:val="18"/>
-          <w:szCs w:val="18"/>
+          <w:lang w:val="en-US"/>
+        </w:rPr>
+      </w:pPr>
+      <w:r>
+        <w:rPr>
+          <w:rFonts w:ascii="Lucida Console" w:hAnsi="Lucida Console" w:cs="Lucida Console"/>
+          <w:color w:val="6060FF"/>
+          <w:sz w:val="18"/>
+          <w:szCs w:val="18"/>
+          <w:lang w:val="en-US"/>
         </w:rPr>
         <w:t>~</w:t>
       </w:r>
@@ -1244,14 +1294,16 @@
           <w:color w:val="6060FF"/>
           <w:sz w:val="18"/>
           <w:szCs w:val="18"/>
-        </w:rPr>
-      </w:pPr>
-      <w:r>
-        <w:rPr>
-          <w:rFonts w:ascii="Lucida Console" w:hAnsi="Lucida Console" w:cs="Lucida Console"/>
-          <w:color w:val="6060FF"/>
-          <w:sz w:val="18"/>
-          <w:szCs w:val="18"/>
+          <w:lang w:val="en-US"/>
+        </w:rPr>
+      </w:pPr>
+      <w:r>
+        <w:rPr>
+          <w:rFonts w:ascii="Lucida Console" w:hAnsi="Lucida Console" w:cs="Lucida Console"/>
+          <w:color w:val="6060FF"/>
+          <w:sz w:val="18"/>
+          <w:szCs w:val="18"/>
+          <w:lang w:val="en-US"/>
         </w:rPr>
         <w:t>~</w:t>
       </w:r>
@@ -1266,14 +1318,16 @@
           <w:color w:val="6060FF"/>
           <w:sz w:val="18"/>
           <w:szCs w:val="18"/>
-        </w:rPr>
-      </w:pPr>
-      <w:r>
-        <w:rPr>
-          <w:rFonts w:ascii="Lucida Console" w:hAnsi="Lucida Console" w:cs="Lucida Console"/>
-          <w:color w:val="6060FF"/>
-          <w:sz w:val="18"/>
-          <w:szCs w:val="18"/>
+          <w:lang w:val="en-US"/>
+        </w:rPr>
+      </w:pPr>
+      <w:r>
+        <w:rPr>
+          <w:rFonts w:ascii="Lucida Console" w:hAnsi="Lucida Console" w:cs="Lucida Console"/>
+          <w:color w:val="6060FF"/>
+          <w:sz w:val="18"/>
+          <w:szCs w:val="18"/>
+          <w:lang w:val="en-US"/>
         </w:rPr>
         <w:t>~</w:t>
       </w:r>
@@ -1288,14 +1342,16 @@
           <w:color w:val="6060FF"/>
           <w:sz w:val="18"/>
           <w:szCs w:val="18"/>
-        </w:rPr>
-      </w:pPr>
-      <w:r>
-        <w:rPr>
-          <w:rFonts w:ascii="Lucida Console" w:hAnsi="Lucida Console" w:cs="Lucida Console"/>
-          <w:color w:val="6060FF"/>
-          <w:sz w:val="18"/>
-          <w:szCs w:val="18"/>
+          <w:lang w:val="en-US"/>
+        </w:rPr>
+      </w:pPr>
+      <w:r>
+        <w:rPr>
+          <w:rFonts w:ascii="Lucida Console" w:hAnsi="Lucida Console" w:cs="Lucida Console"/>
+          <w:color w:val="6060FF"/>
+          <w:sz w:val="18"/>
+          <w:szCs w:val="18"/>
+          <w:lang w:val="en-US"/>
         </w:rPr>
         <w:t>~</w:t>
       </w:r>
@@ -1518,10 +1574,7 @@
         <w:t>-- INSERT --</w:t>
       </w:r>
     </w:p>
-    <w:p>
-      <w:bookmarkStart w:id="0" w:name="_GoBack"/>
-      <w:bookmarkEnd w:id="0"/>
-    </w:p>
+    <w:p/>
     <w:sectPr>
       <w:pgSz w:w="12240" w:h="15840"/>
       <w:pgMar w:top="1134" w:right="850" w:bottom="1134" w:left="1701" w:header="720" w:footer="720" w:gutter="0"/>
